--- a/docs/03_asteroids_design_decisions.docx
+++ b/docs/03_asteroids_design_decisions.docx
@@ -8,6 +8,34 @@
       </w:pPr>
       <w:r>
         <w:t>Java Programming Project – Asteroids</w:t>
+      </w:r>
+    </w:p>
+    <w:p>
+      <w:pPr>
+        <w:pStyle w:val="Heading1"/>
+      </w:pPr>
+      <w:r>
+        <w:t>Configuration:</w:t>
+      </w:r>
+    </w:p>
+    <w:p>
+      <w:r>
+        <w:t>Introduce a default configuration file (inside a jar).  Introduce a user configuration file (filesystem).  Add a class to load and manage all that stuff.</w:t>
+      </w:r>
+      <w:bookmarkStart w:id="0" w:name="_GoBack"/>
+      <w:bookmarkEnd w:id="0"/>
+    </w:p>
+    <w:p>
+      <w:pPr>
+        <w:pStyle w:val="Heading1"/>
+      </w:pPr>
+      <w:r>
+        <w:t>Acceleration/Deceleration:</w:t>
+      </w:r>
+    </w:p>
+    <w:p>
+      <w:r>
+        <w:t xml:space="preserve">First attempt at motion just moves ship in given direction.  Update to include speed increments </w:t>
       </w:r>
     </w:p>
     <w:p>
@@ -22,11 +50,57 @@
     </w:p>
     <w:p>
       <w:r>
-        <w:t>Do we introduce Log4j etc.?  Useful?</w:t>
+        <w:t xml:space="preserve">Do we introduce Log4j etc.?  </w:t>
       </w:r>
-      <w:bookmarkStart w:id="0" w:name="_GoBack"/>
-      <w:bookmarkEnd w:id="0"/>
+      <w:proofErr w:type="gramStart"/>
+      <w:r>
+        <w:t>Useful?</w:t>
+      </w:r>
+      <w:proofErr w:type="gramEnd"/>
     </w:p>
+    <w:p>
+      <w:pPr>
+        <w:pStyle w:val="Heading1"/>
+      </w:pPr>
+      <w:proofErr w:type="spellStart"/>
+      <w:proofErr w:type="gramStart"/>
+      <w:r>
+        <w:t>KeyReleases</w:t>
+      </w:r>
+      <w:proofErr w:type="spellEnd"/>
+      <w:r>
+        <w:t>??</w:t>
+      </w:r>
+      <w:proofErr w:type="gramEnd"/>
+    </w:p>
+    <w:p>
+      <w:r>
+        <w:t xml:space="preserve">Deal with </w:t>
+      </w:r>
+      <w:proofErr w:type="spellStart"/>
+      <w:r>
+        <w:t>keyReleases</w:t>
+      </w:r>
+      <w:proofErr w:type="spellEnd"/>
+      <w:r>
+        <w:t xml:space="preserve">? Set </w:t>
+      </w:r>
+      <w:proofErr w:type="spellStart"/>
+      <w:proofErr w:type="gramStart"/>
+      <w:r>
+        <w:t>boolean</w:t>
+      </w:r>
+      <w:proofErr w:type="spellEnd"/>
+      <w:proofErr w:type="gramEnd"/>
+      <w:r>
+        <w:t xml:space="preserve"> flag on key press so that, for example, we don't attempt to play a sound a second time until the key releases?  Can we detect if "the sound has ended"?? Address</w:t>
+      </w:r>
+      <w:r>
+        <w:t xml:space="preserve"> these issues</w:t>
+      </w:r>
+    </w:p>
+    <w:p/>
+    <w:p/>
     <w:sectPr>
       <w:pgSz w:w="11906" w:h="16838"/>
       <w:pgMar w:top="1440" w:right="1440" w:bottom="1440" w:left="1440" w:header="708" w:footer="708" w:gutter="0"/>
